--- a/Description.docx
+++ b/Description.docx
@@ -27,7 +27,13 @@
         <w:t>S</w:t>
       </w:r>
       <w:r>
-        <w:t>teels [</w:t>
+        <w:t>teels</w:t>
+      </w:r>
+      <w:r>
+        <w:t xml:space="preserve"> and their maximal hardness</w:t>
+      </w:r>
+      <w:r>
+        <w:t xml:space="preserve"> [</w:t>
       </w:r>
       <w:r>
         <w:rPr>
@@ -35,6 +41,11 @@
         </w:rPr>
         <w:t>ХГС</w:t>
       </w:r>
+      <w:proofErr w:type="gramStart"/>
+      <w:r>
+        <w:t>:70</w:t>
+      </w:r>
+      <w:proofErr w:type="gramEnd"/>
       <w:r>
         <w:t xml:space="preserve">, </w:t>
       </w:r>
@@ -45,6 +56,9 @@
         <w:t>ХВГ</w:t>
       </w:r>
       <w:r>
+        <w:t>:65</w:t>
+      </w:r>
+      <w:r>
         <w:t xml:space="preserve">, </w:t>
       </w:r>
       <w:r>
@@ -54,7 +68,13 @@
         <w:t>У</w:t>
       </w:r>
       <w:r>
-        <w:t>8...</w:t>
+        <w:t>8</w:t>
+      </w:r>
+      <w:r>
+        <w:t>:55</w:t>
+      </w:r>
+      <w:r>
+        <w:t>...</w:t>
       </w:r>
       <w:r>
         <w:t>]</w:t>
@@ -509,132 +529,151 @@
         </w:rPr>
         <w:t>”</w:t>
       </w:r>
-    </w:p>
-    <w:p>
-      <w:pPr>
-        <w:rPr>
-          <w:rFonts w:ascii="Sylfaen" w:hAnsi="Sylfaen"/>
-        </w:rPr>
-      </w:pPr>
-      <w:r>
-        <w:rPr>
-          <w:rFonts w:ascii="Sylfaen" w:hAnsi="Sylfaen"/>
-          <w:lang w:val="hy-AM"/>
-        </w:rPr>
-        <w:tab/>
-      </w:r>
-      <w:r>
-        <w:rPr>
-          <w:rFonts w:ascii="Sylfaen" w:hAnsi="Sylfaen"/>
-        </w:rPr>
-        <w:t>Else {</w:t>
-      </w:r>
-    </w:p>
-    <w:p>
-      <w:pPr>
-        <w:rPr>
-          <w:rFonts w:ascii="Sylfaen" w:hAnsi="Sylfaen"/>
-        </w:rPr>
-      </w:pPr>
-      <w:r>
-        <w:rPr>
-          <w:rFonts w:ascii="Sylfaen" w:hAnsi="Sylfaen"/>
-        </w:rPr>
-        <w:tab/>
-      </w:r>
-      <w:r>
-        <w:rPr>
-          <w:rFonts w:ascii="Sylfaen" w:hAnsi="Sylfaen"/>
-        </w:rPr>
-        <w:tab/>
-      </w:r>
-      <w:r>
-        <w:rPr>
-          <w:rFonts w:ascii="Sylfaen" w:hAnsi="Sylfaen"/>
-        </w:rPr>
-        <w:t>Step 4: Check the critical velocity of the current steel</w:t>
-      </w:r>
-    </w:p>
-    <w:p>
-      <w:pPr>
-        <w:rPr>
-          <w:rFonts w:ascii="Sylfaen" w:hAnsi="Sylfaen"/>
-        </w:rPr>
-      </w:pPr>
-      <w:r>
-        <w:rPr>
-          <w:rFonts w:ascii="Sylfaen" w:hAnsi="Sylfaen"/>
-        </w:rPr>
-        <w:tab/>
-      </w:r>
-      <w:r>
-        <w:rPr>
-          <w:rFonts w:ascii="Sylfaen" w:hAnsi="Sylfaen"/>
-        </w:rPr>
-        <w:tab/>
-      </w:r>
-      <w:r>
-        <w:rPr>
-          <w:rFonts w:ascii="Sylfaen" w:hAnsi="Sylfaen"/>
-        </w:rPr>
-        <w:t xml:space="preserve">Step 5: Check which environment velocity is higher </w:t>
-      </w:r>
-    </w:p>
-    <w:p>
-      <w:pPr>
-        <w:ind w:left="1440"/>
-        <w:rPr>
-          <w:rFonts w:ascii="Sylfaen" w:hAnsi="Sylfaen"/>
-        </w:rPr>
-      </w:pPr>
-      <w:r>
-        <w:rPr>
-          <w:rFonts w:ascii="Sylfaen" w:hAnsi="Sylfaen"/>
-        </w:rPr>
-        <w:t>Step 6: Calculate in how many seconds the selected environment needs to reach the particular steel martensitic transformation’s temperature.</w:t>
-      </w:r>
-    </w:p>
-    <w:p>
-      <w:pPr>
-        <w:ind w:left="1440"/>
-        <w:rPr>
-          <w:rFonts w:ascii="Sylfaen" w:hAnsi="Sylfaen"/>
-        </w:rPr>
-      </w:pPr>
-      <w:r>
-        <w:rPr>
-          <w:rFonts w:ascii="Sylfaen" w:hAnsi="Sylfaen"/>
-        </w:rPr>
-        <w:t xml:space="preserve">Step 7: Generate text file with steel-mark, the environment, the amount of seconds of reaching the martensitic transformation point (The calculated time on step 6), the expected hardness, </w:t>
-      </w:r>
-      <w:proofErr w:type="gramStart"/>
-      <w:r>
-        <w:rPr>
-          <w:rFonts w:ascii="Sylfaen" w:hAnsi="Sylfaen"/>
-        </w:rPr>
-        <w:t>the</w:t>
-      </w:r>
-      <w:proofErr w:type="gramEnd"/>
-      <w:r>
-        <w:rPr>
-          <w:rFonts w:ascii="Sylfaen" w:hAnsi="Sylfaen"/>
-        </w:rPr>
-        <w:t xml:space="preserve"> actual hardness</w:t>
-      </w:r>
-      <w:r>
-        <w:rPr>
-          <w:rFonts w:ascii="Sylfaen" w:hAnsi="Sylfaen"/>
-        </w:rPr>
-        <w:t>.</w:t>
+      <w:r>
+        <w:rPr>
+          <w:rFonts w:ascii="Sylfaen" w:hAnsi="Sylfaen"/>
+        </w:rPr>
+        <w:br/>
+        <w:t>When condition can be false (If entered steel is not in our list, If entered hardness is higher than maximum hardness of the steel, If entered hardness is less than [maximum hardness – 5])</w:t>
       </w:r>
       <w:bookmarkStart w:id="0" w:name="_GoBack"/>
       <w:bookmarkEnd w:id="0"/>
+      <w:r>
+        <w:rPr>
+          <w:rFonts w:ascii="Sylfaen" w:hAnsi="Sylfaen"/>
+        </w:rPr>
+        <w:br/>
+      </w:r>
+      <w:r>
+        <w:rPr>
+          <w:rFonts w:ascii="Sylfaen" w:hAnsi="Sylfaen"/>
+        </w:rPr>
+        <w:tab/>
+      </w:r>
+    </w:p>
+    <w:p>
+      <w:pPr>
+        <w:rPr>
+          <w:rFonts w:ascii="Sylfaen" w:hAnsi="Sylfaen"/>
+        </w:rPr>
+      </w:pPr>
+      <w:r>
+        <w:rPr>
+          <w:rFonts w:ascii="Sylfaen" w:hAnsi="Sylfaen"/>
+          <w:lang w:val="hy-AM"/>
+        </w:rPr>
+        <w:tab/>
+      </w:r>
+      <w:r>
+        <w:rPr>
+          <w:rFonts w:ascii="Sylfaen" w:hAnsi="Sylfaen"/>
+        </w:rPr>
+        <w:t>Else {</w:t>
+      </w:r>
+    </w:p>
+    <w:p>
+      <w:pPr>
+        <w:rPr>
+          <w:rFonts w:ascii="Sylfaen" w:hAnsi="Sylfaen"/>
+        </w:rPr>
+      </w:pPr>
+      <w:r>
+        <w:rPr>
+          <w:rFonts w:ascii="Sylfaen" w:hAnsi="Sylfaen"/>
+        </w:rPr>
+        <w:tab/>
+      </w:r>
+      <w:r>
+        <w:rPr>
+          <w:rFonts w:ascii="Sylfaen" w:hAnsi="Sylfaen"/>
+        </w:rPr>
+        <w:tab/>
+      </w:r>
+      <w:r>
+        <w:rPr>
+          <w:rFonts w:ascii="Sylfaen" w:hAnsi="Sylfaen"/>
+        </w:rPr>
+        <w:t>Step 4: Check the critical velocity of the current steel</w:t>
+      </w:r>
+    </w:p>
+    <w:p>
+      <w:pPr>
+        <w:rPr>
+          <w:rFonts w:ascii="Sylfaen" w:hAnsi="Sylfaen"/>
+        </w:rPr>
+      </w:pPr>
+      <w:r>
+        <w:rPr>
+          <w:rFonts w:ascii="Sylfaen" w:hAnsi="Sylfaen"/>
+        </w:rPr>
+        <w:tab/>
+      </w:r>
+      <w:r>
+        <w:rPr>
+          <w:rFonts w:ascii="Sylfaen" w:hAnsi="Sylfaen"/>
+        </w:rPr>
+        <w:tab/>
+      </w:r>
+      <w:r>
+        <w:rPr>
+          <w:rFonts w:ascii="Sylfaen" w:hAnsi="Sylfaen"/>
+        </w:rPr>
+        <w:t xml:space="preserve">Step 5: Check which environment velocity is higher </w:t>
+      </w:r>
     </w:p>
     <w:p>
       <w:pPr>
         <w:ind w:left="1440"/>
         <w:rPr>
           <w:rFonts w:ascii="Sylfaen" w:hAnsi="Sylfaen"/>
+        </w:rPr>
+      </w:pPr>
+      <w:r>
+        <w:rPr>
+          <w:rFonts w:ascii="Sylfaen" w:hAnsi="Sylfaen"/>
+        </w:rPr>
+        <w:t>Step 6: Calculate in how many seconds the selected environment needs to reach the particular steel martensitic transformation’s temperature.</w:t>
+      </w:r>
+    </w:p>
+    <w:p>
+      <w:pPr>
+        <w:ind w:left="1440"/>
+        <w:rPr>
+          <w:rFonts w:ascii="Sylfaen" w:hAnsi="Sylfaen"/>
+        </w:rPr>
+      </w:pPr>
+      <w:r>
+        <w:rPr>
+          <w:rFonts w:ascii="Sylfaen" w:hAnsi="Sylfaen"/>
+        </w:rPr>
+        <w:t xml:space="preserve">Step 7: Generate text file with steel-mark, the environment, the amount of seconds of reaching the martensitic transformation point (The calculated time on step 6), the expected hardness, </w:t>
+      </w:r>
+      <w:proofErr w:type="gramStart"/>
+      <w:r>
+        <w:rPr>
+          <w:rFonts w:ascii="Sylfaen" w:hAnsi="Sylfaen"/>
+        </w:rPr>
+        <w:t>the</w:t>
+      </w:r>
+      <w:proofErr w:type="gramEnd"/>
+      <w:r>
+        <w:rPr>
+          <w:rFonts w:ascii="Sylfaen" w:hAnsi="Sylfaen"/>
+        </w:rPr>
+        <w:t xml:space="preserve"> actual hardness</w:t>
+      </w:r>
+      <w:r>
+        <w:rPr>
+          <w:rFonts w:ascii="Sylfaen" w:hAnsi="Sylfaen"/>
+        </w:rPr>
+        <w:t>.</w:t>
+      </w:r>
+    </w:p>
+    <w:p>
+      <w:pPr>
+        <w:ind w:left="1440"/>
+        <w:rPr>
+          <w:rFonts w:ascii="Sylfaen" w:hAnsi="Sylfaen"/>
           <w:lang w:val="hy-AM"/>
         </w:rPr>
       </w:pPr>
@@ -642,6 +681,7 @@
         <w:rPr>
           <w:rFonts w:ascii="Sylfaen" w:hAnsi="Sylfaen"/>
         </w:rPr>
+        <w:lastRenderedPageBreak/>
         <w:t>}</w:t>
       </w:r>
       <w:r>

--- a/Description.docx
+++ b/Description.docx
@@ -122,7 +122,14 @@
         <w:rPr>
           <w:rFonts w:ascii="Sylfaen" w:hAnsi="Sylfaen"/>
         </w:rPr>
-        <w:t>: 400</w:t>
+        <w:t xml:space="preserve">: </w:t>
+      </w:r>
+      <w:r>
+        <w:rPr>
+          <w:rFonts w:ascii="Sylfaen" w:hAnsi="Sylfaen"/>
+          <w:lang w:val="hy-AM"/>
+        </w:rPr>
+        <w:t>400</w:t>
       </w:r>
       <w:r>
         <w:rPr>
@@ -180,7 +187,19 @@
         <w:rPr>
           <w:rFonts w:ascii="Sylfaen" w:hAnsi="Sylfaen"/>
         </w:rPr>
-        <w:t>: 300,</w:t>
+        <w:t xml:space="preserve">: </w:t>
+      </w:r>
+      <w:r>
+        <w:rPr>
+          <w:rFonts w:ascii="Sylfaen" w:hAnsi="Sylfaen"/>
+        </w:rPr>
+        <w:t>400</w:t>
+      </w:r>
+      <w:r>
+        <w:rPr>
+          <w:rFonts w:ascii="Sylfaen" w:hAnsi="Sylfaen"/>
+        </w:rPr>
+        <w:t>,</w:t>
       </w:r>
       <w:r>
         <w:rPr>
@@ -199,7 +218,19 @@
         <w:rPr>
           <w:rFonts w:ascii="Sylfaen" w:hAnsi="Sylfaen"/>
         </w:rPr>
-        <w:t xml:space="preserve">: 300, </w:t>
+        <w:t xml:space="preserve">: </w:t>
+      </w:r>
+      <w:r>
+        <w:rPr>
+          <w:rFonts w:ascii="Sylfaen" w:hAnsi="Sylfaen"/>
+        </w:rPr>
+        <w:t>450</w:t>
+      </w:r>
+      <w:r>
+        <w:rPr>
+          <w:rFonts w:ascii="Sylfaen" w:hAnsi="Sylfaen"/>
+        </w:rPr>
+        <w:t xml:space="preserve">, </w:t>
       </w:r>
       <w:r>
         <w:rPr>
@@ -212,7 +243,13 @@
         <w:rPr>
           <w:rFonts w:ascii="Sylfaen" w:hAnsi="Sylfaen"/>
         </w:rPr>
-        <w:t>8: 500</w:t>
+        <w:t xml:space="preserve">8: </w:t>
+      </w:r>
+      <w:r>
+        <w:rPr>
+          <w:rFonts w:ascii="Sylfaen" w:hAnsi="Sylfaen"/>
+        </w:rPr>
+        <w:t>350</w:t>
       </w:r>
       <w:r>
         <w:t>]</w:t>
@@ -305,6 +342,103 @@
         <w:t>]</w:t>
       </w:r>
     </w:p>
+    <w:p>
+      <w:pPr>
+        <w:pStyle w:val="ListParagraph"/>
+        <w:numPr>
+          <w:ilvl w:val="0"/>
+          <w:numId w:val="1"/>
+        </w:numPr>
+      </w:pPr>
+      <w:r>
+        <w:t>Temperature of quenching</w:t>
+      </w:r>
+      <w:r>
+        <w:rPr>
+          <w:rFonts w:ascii="Sylfaen" w:hAnsi="Sylfaen"/>
+          <w:lang w:val="hy-AM"/>
+        </w:rPr>
+        <w:t xml:space="preserve"> </w:t>
+      </w:r>
+      <w:r>
+        <w:rPr>
+          <w:rFonts w:ascii="Sylfaen" w:hAnsi="Sylfaen"/>
+        </w:rPr>
+        <w:t>C</w:t>
+      </w:r>
+      <w:r>
+        <w:t xml:space="preserve"> [</w:t>
+      </w:r>
+      <w:r>
+        <w:rPr>
+          <w:lang w:val="ru-RU"/>
+        </w:rPr>
+        <w:t>ХГС</w:t>
+      </w:r>
+      <w:r>
+        <w:t xml:space="preserve">: 840, </w:t>
+      </w:r>
+      <w:r>
+        <w:rPr>
+          <w:lang w:val="ru-RU"/>
+        </w:rPr>
+        <w:t>ХВГ</w:t>
+      </w:r>
+      <w:r>
+        <w:t xml:space="preserve">: 800, </w:t>
+      </w:r>
+      <w:r>
+        <w:rPr>
+          <w:lang w:val="ru-RU"/>
+        </w:rPr>
+        <w:t>У</w:t>
+      </w:r>
+      <w:r>
+        <w:t>8: 750</w:t>
+      </w:r>
+      <w:r>
+        <w:t>]</w:t>
+      </w:r>
+    </w:p>
+    <w:p>
+      <w:pPr>
+        <w:pStyle w:val="ListParagraph"/>
+        <w:numPr>
+          <w:ilvl w:val="0"/>
+          <w:numId w:val="1"/>
+        </w:numPr>
+        <w:rPr>
+          <w:rFonts w:ascii="Sylfaen" w:hAnsi="Sylfaen"/>
+        </w:rPr>
+      </w:pPr>
+      <w:r>
+        <w:rPr>
+          <w:rFonts w:ascii="Sylfaen" w:hAnsi="Sylfaen"/>
+          <w:lang w:val="hy-AM"/>
+        </w:rPr>
+        <w:t>Environment velocity of lower temperature [</w:t>
+      </w:r>
+      <w:r>
+        <w:rPr>
+          <w:rFonts w:ascii="Sylfaen" w:hAnsi="Sylfaen"/>
+        </w:rPr>
+        <w:t>Water: null, Oil: null, Latex: 100</w:t>
+      </w:r>
+      <w:r>
+        <w:rPr>
+          <w:rFonts w:ascii="Sylfaen" w:hAnsi="Sylfaen"/>
+          <w:lang w:val="hy-AM"/>
+        </w:rPr>
+        <w:t>]</w:t>
+      </w:r>
+    </w:p>
+    <w:p>
+      <w:pPr>
+        <w:pStyle w:val="ListParagraph"/>
+      </w:pPr>
+      <w:bookmarkStart w:id="0" w:name="_GoBack"/>
+      <w:bookmarkEnd w:id="0"/>
+    </w:p>
     <w:p/>
     <w:p>
       <w:pPr>
@@ -374,323 +508,12 @@
     </w:p>
     <w:p>
       <w:pPr>
-        <w:rPr>
-          <w:rFonts w:ascii="Sylfaen" w:hAnsi="Sylfaen"/>
-          <w:b/>
-        </w:rPr>
-      </w:pPr>
-      <w:r>
-        <w:rPr>
-          <w:rFonts w:ascii="Sylfaen" w:hAnsi="Sylfaen"/>
-          <w:b/>
-        </w:rPr>
-        <w:t>EXAMPLE:</w:t>
-      </w:r>
-    </w:p>
-    <w:p>
-      <w:pPr>
+        <w:ind w:left="1440"/>
         <w:rPr>
           <w:rFonts w:ascii="Sylfaen" w:hAnsi="Sylfaen"/>
           <w:lang w:val="hy-AM"/>
         </w:rPr>
       </w:pPr>
-      <w:r>
-        <w:rPr>
-          <w:rFonts w:ascii="Sylfaen" w:hAnsi="Sylfaen"/>
-        </w:rPr>
-        <w:t>Precondition: Run the code</w:t>
-      </w:r>
-      <w:proofErr w:type="gramStart"/>
-      <w:r>
-        <w:rPr>
-          <w:rFonts w:ascii="Sylfaen" w:hAnsi="Sylfaen"/>
-        </w:rPr>
-        <w:t>:</w:t>
-      </w:r>
-      <w:proofErr w:type="gramEnd"/>
-      <w:r>
-        <w:rPr>
-          <w:rFonts w:ascii="Sylfaen" w:hAnsi="Sylfaen"/>
-        </w:rPr>
-        <w:br/>
-      </w:r>
-      <w:r>
-        <w:rPr>
-          <w:rFonts w:ascii="Sylfaen" w:hAnsi="Sylfaen"/>
-        </w:rPr>
-        <w:br/>
-        <w:t xml:space="preserve">Step 1: User gets console message: </w:t>
-      </w:r>
-      <w:r>
-        <w:rPr>
-          <w:rFonts w:ascii="Sylfaen" w:hAnsi="Sylfaen"/>
-        </w:rPr>
-        <w:t>“</w:t>
-      </w:r>
-      <w:r>
-        <w:rPr>
-          <w:rFonts w:ascii="Sylfaen" w:hAnsi="Sylfaen"/>
-          <w:lang w:val="hy-AM"/>
-        </w:rPr>
-        <w:t>Ներմուծեք պողպատի մակնիշը</w:t>
-      </w:r>
-      <w:r>
-        <w:rPr>
-          <w:rFonts w:ascii="Sylfaen" w:hAnsi="Sylfaen"/>
-        </w:rPr>
-        <w:t>”</w:t>
-      </w:r>
-      <w:r>
-        <w:rPr>
-          <w:rFonts w:ascii="Sylfaen" w:hAnsi="Sylfaen"/>
-          <w:lang w:val="hy-AM"/>
-        </w:rPr>
-        <w:t xml:space="preserve"> </w:t>
-      </w:r>
-    </w:p>
-    <w:p>
-      <w:pPr>
-        <w:rPr>
-          <w:rFonts w:ascii="Sylfaen" w:hAnsi="Sylfaen"/>
-          <w:lang w:val="hy-AM"/>
-        </w:rPr>
-      </w:pPr>
-      <w:r>
-        <w:rPr>
-          <w:rFonts w:ascii="Sylfaen" w:hAnsi="Sylfaen"/>
-          <w:lang w:val="hy-AM"/>
-        </w:rPr>
-        <w:t xml:space="preserve">Step 2: User gets console message: </w:t>
-      </w:r>
-      <w:r>
-        <w:rPr>
-          <w:rFonts w:ascii="Sylfaen" w:hAnsi="Sylfaen"/>
-          <w:lang w:val="hy-AM"/>
-        </w:rPr>
-        <w:t>“</w:t>
-      </w:r>
-      <w:r>
-        <w:rPr>
-          <w:rFonts w:ascii="Sylfaen" w:hAnsi="Sylfaen"/>
-          <w:lang w:val="hy-AM"/>
-        </w:rPr>
-        <w:t>Ներմուծեք վերջնական կարծրությունը ըստ ռոկվելի</w:t>
-      </w:r>
-      <w:r>
-        <w:rPr>
-          <w:rFonts w:ascii="Sylfaen" w:hAnsi="Sylfaen"/>
-          <w:lang w:val="hy-AM"/>
-        </w:rPr>
-        <w:t>”</w:t>
-      </w:r>
-    </w:p>
-    <w:p>
-      <w:pPr>
-        <w:rPr>
-          <w:rFonts w:ascii="Sylfaen" w:hAnsi="Sylfaen"/>
-        </w:rPr>
-      </w:pPr>
-      <w:r>
-        <w:rPr>
-          <w:rFonts w:ascii="Sylfaen" w:hAnsi="Sylfaen"/>
-        </w:rPr>
-        <w:t>Step 3: Check if we have the entered steel mark in our list</w:t>
-      </w:r>
-    </w:p>
-    <w:p>
-      <w:pPr>
-        <w:rPr>
-          <w:rFonts w:ascii="Sylfaen" w:hAnsi="Sylfaen"/>
-        </w:rPr>
-      </w:pPr>
-      <w:r>
-        <w:rPr>
-          <w:rFonts w:ascii="Sylfaen" w:hAnsi="Sylfaen"/>
-        </w:rPr>
-        <w:tab/>
-        <w:t xml:space="preserve">If condition is false user gets a message: </w:t>
-      </w:r>
-      <w:r>
-        <w:rPr>
-          <w:rFonts w:ascii="Sylfaen" w:hAnsi="Sylfaen"/>
-        </w:rPr>
-        <w:t>“</w:t>
-      </w:r>
-      <w:r>
-        <w:rPr>
-          <w:rFonts w:ascii="Sylfaen" w:hAnsi="Sylfaen"/>
-          <w:lang w:val="hy-AM"/>
-        </w:rPr>
-        <w:t>Անհնար է իրականցնել քանի որ տվյալները դեռ բացակայում են</w:t>
-      </w:r>
-      <w:r>
-        <w:rPr>
-          <w:rFonts w:ascii="Sylfaen" w:hAnsi="Sylfaen"/>
-        </w:rPr>
-        <w:t>”</w:t>
-      </w:r>
-      <w:r>
-        <w:rPr>
-          <w:rFonts w:ascii="Sylfaen" w:hAnsi="Sylfaen"/>
-        </w:rPr>
-        <w:br/>
-        <w:t>When condition can be false (If entered steel is not in our list, If entered hardness is higher than maximum hardness of the steel, If entered hardness is less than [maximum hardness – 5])</w:t>
-      </w:r>
-      <w:bookmarkStart w:id="0" w:name="_GoBack"/>
-      <w:bookmarkEnd w:id="0"/>
-      <w:r>
-        <w:rPr>
-          <w:rFonts w:ascii="Sylfaen" w:hAnsi="Sylfaen"/>
-        </w:rPr>
-        <w:br/>
-      </w:r>
-      <w:r>
-        <w:rPr>
-          <w:rFonts w:ascii="Sylfaen" w:hAnsi="Sylfaen"/>
-        </w:rPr>
-        <w:tab/>
-      </w:r>
-    </w:p>
-    <w:p>
-      <w:pPr>
-        <w:rPr>
-          <w:rFonts w:ascii="Sylfaen" w:hAnsi="Sylfaen"/>
-        </w:rPr>
-      </w:pPr>
-      <w:r>
-        <w:rPr>
-          <w:rFonts w:ascii="Sylfaen" w:hAnsi="Sylfaen"/>
-          <w:lang w:val="hy-AM"/>
-        </w:rPr>
-        <w:tab/>
-      </w:r>
-      <w:r>
-        <w:rPr>
-          <w:rFonts w:ascii="Sylfaen" w:hAnsi="Sylfaen"/>
-        </w:rPr>
-        <w:t>Else {</w:t>
-      </w:r>
-    </w:p>
-    <w:p>
-      <w:pPr>
-        <w:rPr>
-          <w:rFonts w:ascii="Sylfaen" w:hAnsi="Sylfaen"/>
-        </w:rPr>
-      </w:pPr>
-      <w:r>
-        <w:rPr>
-          <w:rFonts w:ascii="Sylfaen" w:hAnsi="Sylfaen"/>
-        </w:rPr>
-        <w:tab/>
-      </w:r>
-      <w:r>
-        <w:rPr>
-          <w:rFonts w:ascii="Sylfaen" w:hAnsi="Sylfaen"/>
-        </w:rPr>
-        <w:tab/>
-      </w:r>
-      <w:r>
-        <w:rPr>
-          <w:rFonts w:ascii="Sylfaen" w:hAnsi="Sylfaen"/>
-        </w:rPr>
-        <w:t>Step 4: Check the critical velocity of the current steel</w:t>
-      </w:r>
-    </w:p>
-    <w:p>
-      <w:pPr>
-        <w:rPr>
-          <w:rFonts w:ascii="Sylfaen" w:hAnsi="Sylfaen"/>
-        </w:rPr>
-      </w:pPr>
-      <w:r>
-        <w:rPr>
-          <w:rFonts w:ascii="Sylfaen" w:hAnsi="Sylfaen"/>
-        </w:rPr>
-        <w:tab/>
-      </w:r>
-      <w:r>
-        <w:rPr>
-          <w:rFonts w:ascii="Sylfaen" w:hAnsi="Sylfaen"/>
-        </w:rPr>
-        <w:tab/>
-      </w:r>
-      <w:r>
-        <w:rPr>
-          <w:rFonts w:ascii="Sylfaen" w:hAnsi="Sylfaen"/>
-        </w:rPr>
-        <w:t xml:space="preserve">Step 5: Check which environment velocity is higher </w:t>
-      </w:r>
-    </w:p>
-    <w:p>
-      <w:pPr>
-        <w:ind w:left="1440"/>
-        <w:rPr>
-          <w:rFonts w:ascii="Sylfaen" w:hAnsi="Sylfaen"/>
-        </w:rPr>
-      </w:pPr>
-      <w:r>
-        <w:rPr>
-          <w:rFonts w:ascii="Sylfaen" w:hAnsi="Sylfaen"/>
-        </w:rPr>
-        <w:t>Step 6: Calculate in how many seconds the selected environment needs to reach the particular steel martensitic transformation’s temperature.</w:t>
-      </w:r>
-    </w:p>
-    <w:p>
-      <w:pPr>
-        <w:ind w:left="1440"/>
-        <w:rPr>
-          <w:rFonts w:ascii="Sylfaen" w:hAnsi="Sylfaen"/>
-        </w:rPr>
-      </w:pPr>
-      <w:r>
-        <w:rPr>
-          <w:rFonts w:ascii="Sylfaen" w:hAnsi="Sylfaen"/>
-        </w:rPr>
-        <w:t xml:space="preserve">Step 7: Generate text file with steel-mark, the environment, the amount of seconds of reaching the martensitic transformation point (The calculated time on step 6), the expected hardness, </w:t>
-      </w:r>
-      <w:proofErr w:type="gramStart"/>
-      <w:r>
-        <w:rPr>
-          <w:rFonts w:ascii="Sylfaen" w:hAnsi="Sylfaen"/>
-        </w:rPr>
-        <w:t>the</w:t>
-      </w:r>
-      <w:proofErr w:type="gramEnd"/>
-      <w:r>
-        <w:rPr>
-          <w:rFonts w:ascii="Sylfaen" w:hAnsi="Sylfaen"/>
-        </w:rPr>
-        <w:t xml:space="preserve"> actual hardness</w:t>
-      </w:r>
-      <w:r>
-        <w:rPr>
-          <w:rFonts w:ascii="Sylfaen" w:hAnsi="Sylfaen"/>
-        </w:rPr>
-        <w:t>.</w:t>
-      </w:r>
-    </w:p>
-    <w:p>
-      <w:pPr>
-        <w:ind w:left="1440"/>
-        <w:rPr>
-          <w:rFonts w:ascii="Sylfaen" w:hAnsi="Sylfaen"/>
-          <w:lang w:val="hy-AM"/>
-        </w:rPr>
-      </w:pPr>
-      <w:r>
-        <w:rPr>
-          <w:rFonts w:ascii="Sylfaen" w:hAnsi="Sylfaen"/>
-        </w:rPr>
-        <w:lastRenderedPageBreak/>
-        <w:t>}</w:t>
-      </w:r>
-      <w:r>
-        <w:rPr>
-          <w:rFonts w:ascii="Sylfaen" w:hAnsi="Sylfaen"/>
-          <w:lang w:val="hy-AM"/>
-        </w:rPr>
-        <w:br/>
-      </w:r>
     </w:p>
     <w:sectPr>
       <w:pgSz w:w="12240" w:h="15840"/>
